--- a/References/Reference Links.docx
+++ b/References/Reference Links.docx
@@ -14,14 +14,24 @@
       </w:tblGrid>
       <w:tr>
         <w:trPr>
-          <w:trHeight w:val="557"/>
+          <w:trHeight w:val="416"/>
         </w:trPr>
         <w:tc>
           <w:tcPr>
             <w:tcW w:w="1413" w:type="dxa"/>
           </w:tcPr>
           <w:p>
-            <w:r>
+            <w:pPr>
+              <w:rPr>
+                <w:sz w:val="30"/>
+                <w:szCs w:val="30"/>
+              </w:rPr>
+            </w:pPr>
+            <w:r>
+              <w:rPr>
+                <w:sz w:val="30"/>
+                <w:szCs w:val="30"/>
+              </w:rPr>
               <w:t>Topic:</w:t>
             </w:r>
           </w:p>
@@ -30,7 +40,28 @@
           <w:tcPr>
             <w:tcW w:w="7603" w:type="dxa"/>
           </w:tcPr>
-          <w:p/>
+          <w:p>
+            <w:pPr>
+              <w:rPr>
+                <w:sz w:val="36"/>
+                <w:szCs w:val="36"/>
+              </w:rPr>
+            </w:pPr>
+            <w:r>
+              <w:rPr>
+                <w:sz w:val="36"/>
+                <w:szCs w:val="36"/>
+              </w:rPr>
+              <w:t>ISRO Links</w:t>
+            </w:r>
+            <w:r>
+              <w:rPr>
+                <w:sz w:val="36"/>
+                <w:szCs w:val="36"/>
+              </w:rPr>
+              <w:t xml:space="preserve"> (Satellite Images)</w:t>
+            </w:r>
+          </w:p>
         </w:tc>
       </w:tr>
       <w:tr>
@@ -42,7 +73,17 @@
             <w:tcW w:w="1413" w:type="dxa"/>
           </w:tcPr>
           <w:p>
-            <w:r>
+            <w:pPr>
+              <w:rPr>
+                <w:sz w:val="30"/>
+                <w:szCs w:val="30"/>
+              </w:rPr>
+            </w:pPr>
+            <w:r>
+              <w:rPr>
+                <w:sz w:val="30"/>
+                <w:szCs w:val="30"/>
+              </w:rPr>
               <w:t>Links:</w:t>
             </w:r>
           </w:p>
@@ -59,6 +100,57 @@
                 <w:numId w:val="1"/>
               </w:numPr>
             </w:pPr>
+            <w:r>
+              <w:t xml:space="preserve">Isro in agriculture: </w:t>
+            </w:r>
+            <w:hyperlink r:id="rId5" w:history="1">
+              <w:r>
+                <w:rPr>
+                  <w:rStyle w:val="Hyperlink"/>
+                </w:rPr>
+                <w:t>https://www.nrsc.gov.in/EO_Agr_Objective</w:t>
+              </w:r>
+            </w:hyperlink>
+          </w:p>
+          <w:p>
+            <w:pPr>
+              <w:pStyle w:val="ListParagraph"/>
+              <w:numPr>
+                <w:ilvl w:val="0"/>
+                <w:numId w:val="1"/>
+              </w:numPr>
+            </w:pPr>
+            <w:r>
+              <w:t xml:space="preserve">Bhuvan data: </w:t>
+            </w:r>
+            <w:hyperlink r:id="rId6" w:history="1">
+              <w:r>
+                <w:rPr>
+                  <w:rStyle w:val="Hyperlink"/>
+                </w:rPr>
+                <w:t>https://bhuvan-app3.nrsc.gov.in/data/download/index.php?c=p&amp;s=NI&amp;g=OS</w:t>
+              </w:r>
+            </w:hyperlink>
+          </w:p>
+          <w:p>
+            <w:pPr>
+              <w:pStyle w:val="ListParagraph"/>
+              <w:numPr>
+                <w:ilvl w:val="0"/>
+                <w:numId w:val="1"/>
+              </w:numPr>
+            </w:pPr>
+            <w:r>
+              <w:t xml:space="preserve">High res images, not regularly updated: </w:t>
+            </w:r>
+            <w:hyperlink r:id="rId7" w:history="1">
+              <w:r>
+                <w:rPr>
+                  <w:rStyle w:val="Hyperlink"/>
+                </w:rPr>
+                <w:t>https://zoom.earth/</w:t>
+              </w:r>
+            </w:hyperlink>
           </w:p>
           <w:p>
             <w:pPr>
@@ -91,14 +183,24 @@
       </w:tblGrid>
       <w:tr>
         <w:trPr>
-          <w:trHeight w:val="557"/>
+          <w:trHeight w:val="465"/>
         </w:trPr>
         <w:tc>
           <w:tcPr>
             <w:tcW w:w="1413" w:type="dxa"/>
           </w:tcPr>
           <w:p>
-            <w:r>
+            <w:pPr>
+              <w:rPr>
+                <w:sz w:val="30"/>
+                <w:szCs w:val="30"/>
+              </w:rPr>
+            </w:pPr>
+            <w:r>
+              <w:rPr>
+                <w:sz w:val="30"/>
+                <w:szCs w:val="30"/>
+              </w:rPr>
               <w:t>Topic:</w:t>
             </w:r>
           </w:p>
@@ -107,7 +209,22 @@
           <w:tcPr>
             <w:tcW w:w="7603" w:type="dxa"/>
           </w:tcPr>
-          <w:p/>
+          <w:p>
+            <w:r>
+              <w:rPr>
+                <w:sz w:val="36"/>
+                <w:szCs w:val="36"/>
+              </w:rPr>
+              <w:t>Rainfall</w:t>
+            </w:r>
+            <w:r>
+              <w:rPr>
+                <w:sz w:val="36"/>
+                <w:szCs w:val="36"/>
+              </w:rPr>
+              <w:t xml:space="preserve"> data over the years</w:t>
+            </w:r>
+          </w:p>
         </w:tc>
       </w:tr>
       <w:tr>
@@ -120,7 +237,14 @@
           </w:tcPr>
           <w:p>
             <w:r>
-              <w:t>Links:</w:t>
+              <w:rPr>
+                <w:sz w:val="30"/>
+                <w:szCs w:val="30"/>
+              </w:rPr>
+              <w:t>Links</w:t>
+            </w:r>
+            <w:r>
+              <w:t>:</w:t>
             </w:r>
           </w:p>
         </w:tc>
@@ -136,6 +260,20 @@
                 <w:numId w:val="1"/>
               </w:numPr>
             </w:pPr>
+            <w:r>
+              <w:t>Ministry of earth sciences</w:t>
+            </w:r>
+            <w:r>
+              <w:t xml:space="preserve"> (Data supply portal) </w:t>
+            </w:r>
+            <w:hyperlink r:id="rId8" w:history="1">
+              <w:r>
+                <w:rPr>
+                  <w:rStyle w:val="Hyperlink"/>
+                </w:rPr>
+                <w:t>http://dsp.imdpune.gov.in/</w:t>
+              </w:r>
+            </w:hyperlink>
           </w:p>
           <w:p>
             <w:pPr>
@@ -145,7 +283,78 @@
                 <w:numId w:val="1"/>
               </w:numPr>
             </w:pPr>
-          </w:p>
+            <w:r>
+              <w:t>Rainfall (district-wise) [2004 - 2010]:</w:t>
+            </w:r>
+          </w:p>
+          <w:p>
+            <w:pPr>
+              <w:pStyle w:val="ListParagraph"/>
+            </w:pPr>
+            <w:hyperlink r:id="rId9" w:history="1">
+              <w:r>
+                <w:rPr>
+                  <w:rStyle w:val="Hyperlink"/>
+                </w:rPr>
+                <w:t>https://www.indiawaterportal.org/articles/district-wise-monthly-rainfall-data-list-raingauge-stations-india-meteorological-department</w:t>
+              </w:r>
+            </w:hyperlink>
+          </w:p>
+          <w:p>
+            <w:pPr>
+              <w:pStyle w:val="ListParagraph"/>
+              <w:numPr>
+                <w:ilvl w:val="0"/>
+                <w:numId w:val="1"/>
+              </w:numPr>
+            </w:pPr>
+            <w:r>
+              <w:t>Rainfall Stats 2020:</w:t>
+            </w:r>
+          </w:p>
+          <w:p>
+            <w:pPr>
+              <w:pStyle w:val="ListParagraph"/>
+            </w:pPr>
+            <w:hyperlink r:id="rId10" w:history="1">
+              <w:r>
+                <w:rPr>
+                  <w:rStyle w:val="Hyperlink"/>
+                </w:rPr>
+                <w:t>https://mausam.imd.gov.in/imd_latest/contents/rainfall_statistics_1.php</w:t>
+              </w:r>
+            </w:hyperlink>
+          </w:p>
+          <w:p>
+            <w:pPr>
+              <w:pStyle w:val="ListParagraph"/>
+              <w:numPr>
+                <w:ilvl w:val="0"/>
+                <w:numId w:val="1"/>
+              </w:numPr>
+            </w:pPr>
+            <w:r>
+              <w:t xml:space="preserve">115 Years of rainfall data in India: </w:t>
+            </w:r>
+            <w:hyperlink r:id="rId11" w:history="1">
+              <w:r>
+                <w:rPr>
+                  <w:rStyle w:val="Hyperlink"/>
+                </w:rPr>
+                <w:t>https://www.kaggle.com/rajanand/rainfall-in-india?select=rainfall+in+india+1901-2015.csv</w:t>
+              </w:r>
+            </w:hyperlink>
+          </w:p>
+          <w:p>
+            <w:pPr>
+              <w:pStyle w:val="ListParagraph"/>
+              <w:numPr>
+                <w:ilvl w:val="0"/>
+                <w:numId w:val="1"/>
+              </w:numPr>
+            </w:pPr>
+          </w:p>
+          <w:p/>
           <w:p>
             <w:pPr>
               <w:pStyle w:val="ListParagraph"/>
@@ -168,7 +377,7 @@
       </w:tblGrid>
       <w:tr>
         <w:trPr>
-          <w:trHeight w:val="557"/>
+          <w:trHeight w:val="500"/>
         </w:trPr>
         <w:tc>
           <w:tcPr>
@@ -176,6 +385,10 @@
           </w:tcPr>
           <w:p>
             <w:r>
+              <w:rPr>
+                <w:sz w:val="30"/>
+                <w:szCs w:val="30"/>
+              </w:rPr>
               <w:t>Topic:</w:t>
             </w:r>
           </w:p>
@@ -184,7 +397,15 @@
           <w:tcPr>
             <w:tcW w:w="7603" w:type="dxa"/>
           </w:tcPr>
-          <w:p/>
+          <w:p>
+            <w:r>
+              <w:rPr>
+                <w:sz w:val="36"/>
+                <w:szCs w:val="36"/>
+              </w:rPr>
+              <w:t>Agriculture related data</w:t>
+            </w:r>
+          </w:p>
         </w:tc>
       </w:tr>
       <w:tr>
@@ -197,7 +418,14 @@
           </w:tcPr>
           <w:p>
             <w:r>
-              <w:t>Links:</w:t>
+              <w:rPr>
+                <w:sz w:val="30"/>
+                <w:szCs w:val="30"/>
+              </w:rPr>
+              <w:t>Links</w:t>
+            </w:r>
+            <w:r>
+              <w:t>:</w:t>
             </w:r>
           </w:p>
         </w:tc>
@@ -213,6 +441,158 @@
                 <w:numId w:val="1"/>
               </w:numPr>
             </w:pPr>
+            <w:r>
+              <w:t xml:space="preserve">Agricultural data </w:t>
+            </w:r>
+            <w:hyperlink r:id="rId12" w:history="1">
+              <w:r>
+                <w:rPr>
+                  <w:rStyle w:val="Hyperlink"/>
+                </w:rPr>
+                <w:t>http://www.indiaagristat.com/</w:t>
+              </w:r>
+            </w:hyperlink>
+          </w:p>
+          <w:p>
+            <w:pPr>
+              <w:pStyle w:val="ListParagraph"/>
+              <w:numPr>
+                <w:ilvl w:val="0"/>
+                <w:numId w:val="1"/>
+              </w:numPr>
+            </w:pPr>
+            <w:r>
+              <w:t xml:space="preserve">State-wise area under food crops: </w:t>
+            </w:r>
+            <w:hyperlink r:id="rId13" w:history="1">
+              <w:r>
+                <w:rPr>
+                  <w:rStyle w:val="Hyperlink"/>
+                </w:rPr>
+                <w:t>http://www.indiaagristat.com/agriculture-data/2/agricultural-area-land-use/152/area-under-food-crops/448934/stats.aspx</w:t>
+              </w:r>
+            </w:hyperlink>
+          </w:p>
+          <w:p>
+            <w:pPr>
+              <w:pStyle w:val="ListParagraph"/>
+              <w:numPr>
+                <w:ilvl w:val="0"/>
+                <w:numId w:val="1"/>
+              </w:numPr>
+            </w:pPr>
+          </w:p>
+          <w:p>
+            <w:pPr>
+              <w:pStyle w:val="ListParagraph"/>
+            </w:pPr>
+          </w:p>
+        </w:tc>
+      </w:tr>
+    </w:tbl>
+    <w:p/>
+    <w:p/>
+    <w:p/>
+    <w:p/>
+    <w:p/>
+    <w:p/>
+    <w:tbl>
+      <w:tblPr>
+        <w:tblStyle w:val="TableGrid"/>
+        <w:tblW w:w="0" w:type="auto"/>
+        <w:tblLook w:val="04A0" w:firstRow="1" w:lastRow="0" w:firstColumn="1" w:lastColumn="0" w:noHBand="0" w:noVBand="1"/>
+      </w:tblPr>
+      <w:tblGrid>
+        <w:gridCol w:w="1413"/>
+        <w:gridCol w:w="7603"/>
+      </w:tblGrid>
+      <w:tr>
+        <w:trPr>
+          <w:trHeight w:val="481"/>
+        </w:trPr>
+        <w:tc>
+          <w:tcPr>
+            <w:tcW w:w="1413" w:type="dxa"/>
+          </w:tcPr>
+          <w:p>
+            <w:r>
+              <w:rPr>
+                <w:sz w:val="30"/>
+                <w:szCs w:val="30"/>
+              </w:rPr>
+              <w:lastRenderedPageBreak/>
+              <w:t>Topic:</w:t>
+            </w:r>
+          </w:p>
+        </w:tc>
+        <w:tc>
+          <w:tcPr>
+            <w:tcW w:w="7603" w:type="dxa"/>
+          </w:tcPr>
+          <w:p>
+            <w:r>
+              <w:rPr>
+                <w:sz w:val="36"/>
+                <w:szCs w:val="36"/>
+              </w:rPr>
+              <w:t>India – Land usage</w:t>
+            </w:r>
+          </w:p>
+        </w:tc>
+      </w:tr>
+      <w:tr>
+        <w:trPr>
+          <w:trHeight w:val="2125"/>
+        </w:trPr>
+        <w:tc>
+          <w:tcPr>
+            <w:tcW w:w="1413" w:type="dxa"/>
+          </w:tcPr>
+          <w:p>
+            <w:r>
+              <w:rPr>
+                <w:sz w:val="30"/>
+                <w:szCs w:val="30"/>
+              </w:rPr>
+              <w:t>Links:</w:t>
+            </w:r>
+          </w:p>
+        </w:tc>
+        <w:tc>
+          <w:tcPr>
+            <w:tcW w:w="7603" w:type="dxa"/>
+          </w:tcPr>
+          <w:p>
+            <w:pPr>
+              <w:pStyle w:val="ListParagraph"/>
+              <w:numPr>
+                <w:ilvl w:val="0"/>
+                <w:numId w:val="1"/>
+              </w:numPr>
+            </w:pPr>
+            <w:r>
+              <w:t xml:space="preserve">Land use statistics (District wise) from 1990s to 2015 (varying time frame) </w:t>
+            </w:r>
+            <w:hyperlink r:id="rId14" w:history="1">
+              <w:r>
+                <w:rPr>
+                  <w:rStyle w:val="Hyperlink"/>
+                </w:rPr>
+                <w:t>https</w:t>
+              </w:r>
+              <w:r>
+                <w:rPr>
+                  <w:rStyle w:val="Hyperlink"/>
+                </w:rPr>
+                <w:t>:</w:t>
+              </w:r>
+              <w:r>
+                <w:rPr>
+                  <w:rStyle w:val="Hyperlink"/>
+                </w:rPr>
+                <w:t>//aps.dac.gov.in/LUS/Public/Reports.aspx</w:t>
+              </w:r>
+            </w:hyperlink>
           </w:p>
           <w:p>
             <w:pPr>
@@ -245,7 +625,7 @@
       </w:tblGrid>
       <w:tr>
         <w:trPr>
-          <w:trHeight w:val="557"/>
+          <w:trHeight w:val="416"/>
         </w:trPr>
         <w:tc>
           <w:tcPr>
@@ -253,7 +633,14 @@
           </w:tcPr>
           <w:p>
             <w:r>
-              <w:t>Topic:</w:t>
+              <w:rPr>
+                <w:sz w:val="30"/>
+                <w:szCs w:val="30"/>
+              </w:rPr>
+              <w:t>Topic</w:t>
+            </w:r>
+            <w:r>
+              <w:t>:</w:t>
             </w:r>
           </w:p>
         </w:tc>
@@ -261,7 +648,15 @@
           <w:tcPr>
             <w:tcW w:w="7603" w:type="dxa"/>
           </w:tcPr>
-          <w:p/>
+          <w:p>
+            <w:r>
+              <w:rPr>
+                <w:sz w:val="36"/>
+                <w:szCs w:val="36"/>
+              </w:rPr>
+              <w:t>Wind data over the years</w:t>
+            </w:r>
+          </w:p>
         </w:tc>
       </w:tr>
       <w:tr>
@@ -274,7 +669,14 @@
           </w:tcPr>
           <w:p>
             <w:r>
-              <w:t>Links:</w:t>
+              <w:rPr>
+                <w:sz w:val="30"/>
+                <w:szCs w:val="30"/>
+              </w:rPr>
+              <w:t>Links</w:t>
+            </w:r>
+            <w:r>
+              <w:t>:</w:t>
             </w:r>
           </w:p>
         </w:tc>
@@ -290,6 +692,17 @@
                 <w:numId w:val="1"/>
               </w:numPr>
             </w:pPr>
+            <w:r>
+              <w:t xml:space="preserve">Monthly mean wind speed data: </w:t>
+            </w:r>
+            <w:hyperlink r:id="rId15" w:history="1">
+              <w:r>
+                <w:rPr>
+                  <w:rStyle w:val="Hyperlink"/>
+                </w:rPr>
+                <w:t>https://www.indiastat.com/meteorological-data/22/weather-data/30130/month-wise-mean-wind-speed/30790/stats.aspx</w:t>
+              </w:r>
+            </w:hyperlink>
           </w:p>
           <w:p>
             <w:pPr>
@@ -308,6 +721,7 @@
         </w:tc>
       </w:tr>
     </w:tbl>
+    <w:p/>
     <w:p/>
     <w:tbl>
       <w:tblPr>
@@ -321,7 +735,7 @@
       </w:tblGrid>
       <w:tr>
         <w:trPr>
-          <w:trHeight w:val="557"/>
+          <w:trHeight w:val="416"/>
         </w:trPr>
         <w:tc>
           <w:tcPr>
@@ -329,8 +743,14 @@
           </w:tcPr>
           <w:p>
             <w:r>
-              <w:lastRenderedPageBreak/>
-              <w:t>Topic:</w:t>
+              <w:rPr>
+                <w:sz w:val="30"/>
+                <w:szCs w:val="30"/>
+              </w:rPr>
+              <w:t>Topic</w:t>
+            </w:r>
+            <w:r>
+              <w:t>:</w:t>
             </w:r>
           </w:p>
         </w:tc>
@@ -338,7 +758,15 @@
           <w:tcPr>
             <w:tcW w:w="7603" w:type="dxa"/>
           </w:tcPr>
-          <w:p/>
+          <w:p>
+            <w:r>
+              <w:rPr>
+                <w:sz w:val="36"/>
+                <w:szCs w:val="36"/>
+              </w:rPr>
+              <w:t>Working with satellite data</w:t>
+            </w:r>
+          </w:p>
         </w:tc>
       </w:tr>
       <w:tr>
@@ -351,7 +779,14 @@
           </w:tcPr>
           <w:p>
             <w:r>
-              <w:t>Links:</w:t>
+              <w:rPr>
+                <w:sz w:val="30"/>
+                <w:szCs w:val="30"/>
+              </w:rPr>
+              <w:t>Links</w:t>
+            </w:r>
+            <w:r>
+              <w:t>:</w:t>
             </w:r>
           </w:p>
         </w:tc>
@@ -367,6 +802,20 @@
                 <w:numId w:val="1"/>
               </w:numPr>
             </w:pPr>
+            <w:r>
+              <w:t>Working with satellite data</w:t>
+            </w:r>
+            <w:r>
+              <w:t xml:space="preserve"> to obtain vegetation indexes: </w:t>
+            </w:r>
+            <w:hyperlink r:id="rId16" w:history="1">
+              <w:r>
+                <w:rPr>
+                  <w:rStyle w:val="Hyperlink"/>
+                </w:rPr>
+                <w:t>https://www.satimagingcorp.com/applications/natural-resources/agriculture/</w:t>
+              </w:r>
+            </w:hyperlink>
           </w:p>
           <w:p>
             <w:pPr>
@@ -401,7 +850,7 @@
   <w:abstractNum w:abstractNumId="0" w15:restartNumberingAfterBreak="0">
     <w:nsid w:val="73C50CD2"/>
     <w:multiLevelType w:val="hybridMultilevel"/>
-    <w:tmpl w:val="D51E587E"/>
+    <w:tmpl w:val="C81EB6A0"/>
     <w:lvl w:ilvl="0" w:tplc="40090001">
       <w:start w:val="1"/>
       <w:numFmt w:val="bullet"/>
@@ -973,6 +1422,41 @@
       <w:contextualSpacing/>
     </w:pPr>
   </w:style>
+  <w:style w:type="character" w:styleId="Hyperlink">
+    <w:name w:val="Hyperlink"/>
+    <w:basedOn w:val="DefaultParagraphFont"/>
+    <w:uiPriority w:val="99"/>
+    <w:unhideWhenUsed/>
+    <w:rsid w:val="0089786E"/>
+    <w:rPr>
+      <w:color w:val="0563C1" w:themeColor="hyperlink"/>
+      <w:u w:val="single"/>
+    </w:rPr>
+  </w:style>
+  <w:style w:type="character" w:styleId="UnresolvedMention">
+    <w:name w:val="Unresolved Mention"/>
+    <w:basedOn w:val="DefaultParagraphFont"/>
+    <w:uiPriority w:val="99"/>
+    <w:semiHidden/>
+    <w:unhideWhenUsed/>
+    <w:rsid w:val="0089786E"/>
+    <w:rPr>
+      <w:color w:val="605E5C"/>
+      <w:shd w:val="clear" w:color="auto" w:fill="E1DFDD"/>
+    </w:rPr>
+  </w:style>
+  <w:style w:type="character" w:styleId="FollowedHyperlink">
+    <w:name w:val="FollowedHyperlink"/>
+    <w:basedOn w:val="DefaultParagraphFont"/>
+    <w:uiPriority w:val="99"/>
+    <w:semiHidden/>
+    <w:unhideWhenUsed/>
+    <w:rsid w:val="00462158"/>
+    <w:rPr>
+      <w:color w:val="954F72" w:themeColor="followedHyperlink"/>
+      <w:u w:val="single"/>
+    </w:rPr>
+  </w:style>
 </w:styles>
 </file>
 
